--- a/README.docx
+++ b/README.docx
@@ -26,7 +26,18 @@
       </w:r>
       <w:proofErr w:type="spellEnd"/>
       <w:r>
-        <w:t xml:space="preserve"> package. This was to allow for interactive graphs and for it all to be produced using R – I hope you don’t mind. </w:t>
+        <w:t xml:space="preserve"> package</w:t>
+      </w:r>
+      <w:r>
+        <w:t>. This was to allow for interactive graphs and fo</w:t>
+      </w:r>
+      <w:r>
+        <w:t xml:space="preserve">r it all to be produced using R. The issue is that it doesn’t convert nicely to PDF, unfortunately </w:t>
+      </w:r>
+      <w:bookmarkStart w:id="0" w:name="_GoBack"/>
+      <w:bookmarkEnd w:id="0"/>
+      <w:r>
+        <w:t>– I hope you don’t mind.</w:t>
       </w:r>
     </w:p>
     <w:p/>
@@ -39,19 +50,7 @@
           <w:rPr>
             <w:rStyle w:val="Hyperlink"/>
           </w:rPr>
-          <w:t>https://paddytobias.githu</w:t>
-        </w:r>
-        <w:r>
-          <w:rPr>
-            <w:rStyle w:val="Hyperlink"/>
-          </w:rPr>
-          <w:t>b</w:t>
-        </w:r>
-        <w:r>
-          <w:rPr>
-            <w:rStyle w:val="Hyperlink"/>
-          </w:rPr>
-          <w:t>.io/stat430/</w:t>
+          <w:t>https://paddytobias.github.io/stat430/</w:t>
         </w:r>
       </w:hyperlink>
       <w:r>
@@ -63,8 +62,6 @@
       <w:r>
         <w:t xml:space="preserve">Cheers, Paddy </w:t>
       </w:r>
-      <w:bookmarkStart w:id="0" w:name="_GoBack"/>
-      <w:bookmarkEnd w:id="0"/>
     </w:p>
     <w:sectPr>
       <w:pgSz w:w="11900" w:h="16840"/>
